--- a/AlgoritmsAndStrictureDate/Обучение.docx
+++ b/AlgoritmsAndStrictureDate/Обучение.docx
@@ -1,9 +1,13 @@
 
 <file path=word/document.xml><?xml version="1.0" encoding="utf-8"?>
-<w:document xmlns:wpc="http://schemas.microsoft.com/office/word/2010/wordprocessingCanvas" xmlns:cx="http://schemas.microsoft.com/office/drawing/2014/chartex" xmlns:cx1="http://schemas.microsoft.com/office/drawing/2015/9/8/chartex" xmlns:cx2="http://schemas.microsoft.com/office/drawing/2015/10/21/chartex" xmlns:cx3="http://schemas.microsoft.com/office/drawing/2016/5/9/chartex" xmlns:cx4="http://schemas.microsoft.com/office/drawing/2016/5/10/chartex" xmlns:cx5="http://schemas.microsoft.com/office/drawing/2016/5/11/chartex" xmlns:cx6="http://schemas.microsoft.com/office/drawing/2016/5/12/chartex" xmlns:cx7="http://schemas.microsoft.com/office/drawing/2016/5/13/chartex" xmlns:cx8="http://schemas.microsoft.com/office/drawing/2016/5/14/chartex" xmlns:mc="http://schemas.openxmlformats.org/markup-compatibility/2006" xmlns:aink="http://schemas.microsoft.com/office/drawing/2016/ink" xmlns:am3d="http://schemas.microsoft.com/office/drawing/2017/model3d" xmlns:o="urn:schemas-microsoft-com:office:office" xmlns:oel="http://schemas.microsoft.com/office/2019/extlst" xmlns:r="http://schemas.openxmlformats.org/officeDocument/2006/relationships" xmlns:m="http://schemas.openxmlformats.org/officeDocument/2006/math" xmlns:v="urn:schemas-microsoft-com:vml" xmlns:wp14="http://schemas.microsoft.com/office/word/2010/wordprocessingDrawing" xmlns:wp="http://schemas.openxmlformats.org/drawingml/2006/wordprocessingDrawing" xmlns:w10="urn:schemas-microsoft-com:office:word" xmlns:w="http://schemas.openxmlformats.org/wordprocessingml/2006/main" xmlns:w14="http://schemas.microsoft.com/office/word/2010/wordml" xmlns:w15="http://schemas.microsoft.com/office/word/2012/wordml" xmlns:w16cex="http://schemas.microsoft.com/office/word/2018/wordml/cex" xmlns:w16cid="http://schemas.microsoft.com/office/word/2016/wordml/cid" xmlns:w16="http://schemas.microsoft.com/office/word/2018/wordml" xmlns:w16du="http://schemas.microsoft.com/office/word/2023/wordml/word16du" xmlns:w16sdtdh="http://schemas.microsoft.com/office/word/2020/wordml/sdtdatahash" xmlns:w16se="http://schemas.microsoft.com/office/word/2015/wordml/symex" xmlns:wpg="http://schemas.microsoft.com/office/word/2010/wordprocessingGroup" xmlns:wpi="http://schemas.microsoft.com/office/word/2010/wordprocessingInk" xmlns:wne="http://schemas.microsoft.com/office/word/2006/wordml" xmlns:wps="http://schemas.microsoft.com/office/word/2010/wordprocessingShape" mc:Ignorable="w14 w15 w16se w16cid w16 w16cex w16sdtdh wp14">
+<w:document xmlns:wpc="http://schemas.microsoft.com/office/word/2010/wordprocessingCanvas" xmlns:cx="http://schemas.microsoft.com/office/drawing/2014/chartex" xmlns:mc="http://schemas.openxmlformats.org/markup-compatibility/2006" xmlns:o="urn:schemas-microsoft-com:office:office" xmlns:r="http://schemas.openxmlformats.org/officeDocument/2006/relationships" xmlns:m="http://schemas.openxmlformats.org/officeDocument/2006/math" xmlns:v="urn:schemas-microsoft-com:vml" xmlns:wp14="http://schemas.microsoft.com/office/word/2010/wordprocessingDrawing" xmlns:wp="http://schemas.openxmlformats.org/drawingml/2006/wordprocessingDrawing" xmlns:w10="urn:schemas-microsoft-com:office:word" xmlns:w="http://schemas.openxmlformats.org/wordprocessingml/2006/main" xmlns:w14="http://schemas.microsoft.com/office/word/2010/wordml" xmlns:w15="http://schemas.microsoft.com/office/word/2012/wordml" xmlns:w16se="http://schemas.microsoft.com/office/word/2015/wordml/symex" xmlns:wpg="http://schemas.microsoft.com/office/word/2010/wordprocessingGroup" xmlns:wpi="http://schemas.microsoft.com/office/word/2010/wordprocessingInk" xmlns:wne="http://schemas.microsoft.com/office/word/2006/wordml" xmlns:wps="http://schemas.microsoft.com/office/word/2010/wordprocessingShape" mc:Ignorable="w14 w15 w16se wp14">
   <w:body>
     <w:p>
       <w:r>
+        <w:rPr>
+          <w:noProof/>
+          <w:lang w:eastAsia="ru-RU"/>
+        </w:rPr>
         <w:drawing>
           <wp:inline distT="0" distB="0" distL="0" distR="0" wp14:anchorId="18F0EAFC" wp14:editId="53F5F25F">
             <wp:extent cx="4799254" cy="2742064"/>
@@ -44,10 +48,10 @@
     <w:p>
       <w:r>
         <w:drawing>
-          <wp:inline distT="0" distB="0" distL="0" distR="0" wp14:anchorId="2B91F107" wp14:editId="3B8BDF18">
-            <wp:extent cx="5940425" cy="2797810"/>
-            <wp:effectExtent l="0" t="0" r="3175" b="2540"/>
-            <wp:docPr id="2" name="Рисунок 2"/>
+          <wp:inline distT="0" distB="0" distL="0" distR="0" wp14:anchorId="3D723E09" wp14:editId="3A46E8E8">
+            <wp:extent cx="5940425" cy="2717165"/>
+            <wp:effectExtent l="0" t="0" r="3175" b="6985"/>
+            <wp:docPr id="4" name="Рисунок 4"/>
             <wp:cNvGraphicFramePr>
               <a:graphicFrameLocks xmlns:a="http://schemas.openxmlformats.org/drawingml/2006/main" noChangeAspect="1"/>
             </wp:cNvGraphicFramePr>
@@ -67,7 +71,7 @@
                   <pic:spPr>
                     <a:xfrm>
                       <a:off x="0" y="0"/>
-                      <a:ext cx="5940425" cy="2797810"/>
+                      <a:ext cx="5940425" cy="2717165"/>
                     </a:xfrm>
                     <a:prstGeom prst="rect">
                       <a:avLst/>
@@ -79,14 +83,20 @@
           </wp:inline>
         </w:drawing>
       </w:r>
-    </w:p>
-    <w:p>
-      <w:r>
+      <w:bookmarkStart w:id="0" w:name="_GoBack"/>
+      <w:bookmarkEnd w:id="0"/>
+    </w:p>
+    <w:p>
+      <w:r>
+        <w:rPr>
+          <w:noProof/>
+          <w:lang w:eastAsia="ru-RU"/>
+        </w:rPr>
         <w:drawing>
-          <wp:inline distT="0" distB="0" distL="0" distR="0" wp14:anchorId="095C4DD6" wp14:editId="47A53841">
-            <wp:extent cx="5830214" cy="3437053"/>
-            <wp:effectExtent l="0" t="0" r="0" b="0"/>
-            <wp:docPr id="3" name="Рисунок 3"/>
+          <wp:inline distT="0" distB="0" distL="0" distR="0" wp14:anchorId="2B91F107" wp14:editId="3B8BDF18">
+            <wp:extent cx="5940425" cy="2797810"/>
+            <wp:effectExtent l="0" t="0" r="3175" b="2540"/>
+            <wp:docPr id="2" name="Рисунок 2"/>
             <wp:cNvGraphicFramePr>
               <a:graphicFrameLocks xmlns:a="http://schemas.openxmlformats.org/drawingml/2006/main" noChangeAspect="1"/>
             </wp:cNvGraphicFramePr>
@@ -106,6 +116,50 @@
                   <pic:spPr>
                     <a:xfrm>
                       <a:off x="0" y="0"/>
+                      <a:ext cx="5940425" cy="2797810"/>
+                    </a:xfrm>
+                    <a:prstGeom prst="rect">
+                      <a:avLst/>
+                    </a:prstGeom>
+                  </pic:spPr>
+                </pic:pic>
+              </a:graphicData>
+            </a:graphic>
+          </wp:inline>
+        </w:drawing>
+      </w:r>
+    </w:p>
+    <w:p>
+      <w:r>
+        <w:rPr>
+          <w:noProof/>
+          <w:lang w:eastAsia="ru-RU"/>
+        </w:rPr>
+        <w:lastRenderedPageBreak/>
+        <w:drawing>
+          <wp:inline distT="0" distB="0" distL="0" distR="0" wp14:anchorId="095C4DD6" wp14:editId="47A53841">
+            <wp:extent cx="5830214" cy="3437053"/>
+            <wp:effectExtent l="0" t="0" r="0" b="0"/>
+            <wp:docPr id="3" name="Рисунок 3"/>
+            <wp:cNvGraphicFramePr>
+              <a:graphicFrameLocks xmlns:a="http://schemas.openxmlformats.org/drawingml/2006/main" noChangeAspect="1"/>
+            </wp:cNvGraphicFramePr>
+            <a:graphic xmlns:a="http://schemas.openxmlformats.org/drawingml/2006/main">
+              <a:graphicData uri="http://schemas.openxmlformats.org/drawingml/2006/picture">
+                <pic:pic xmlns:pic="http://schemas.openxmlformats.org/drawingml/2006/picture">
+                  <pic:nvPicPr>
+                    <pic:cNvPr id="1" name=""/>
+                    <pic:cNvPicPr/>
+                  </pic:nvPicPr>
+                  <pic:blipFill>
+                    <a:blip r:embed="rId7"/>
+                    <a:stretch>
+                      <a:fillRect/>
+                    </a:stretch>
+                  </pic:blipFill>
+                  <pic:spPr>
+                    <a:xfrm>
+                      <a:off x="0" y="0"/>
                       <a:ext cx="5865236" cy="3457700"/>
                     </a:xfrm>
                     <a:prstGeom prst="rect">
@@ -132,8 +186,8 @@
       <w:r>
         <w:rPr>
           <w:noProof/>
-        </w:rPr>
-        <w:lastRenderedPageBreak/>
+          <w:lang w:eastAsia="ru-RU"/>
+        </w:rPr>
         <w:drawing>
           <wp:inline distT="0" distB="0" distL="0" distR="0" wp14:anchorId="5902B00F" wp14:editId="1001B615">
             <wp:extent cx="5076825" cy="3108960"/>
@@ -152,7 +206,7 @@
                     </pic:cNvPicPr>
                   </pic:nvPicPr>
                   <pic:blipFill>
-                    <a:blip r:embed="rId7">
+                    <a:blip r:embed="rId8">
                       <a:extLst>
                         <a:ext uri="{28A0092B-C50C-407E-A947-70E740481C1C}">
                           <a14:useLocalDpi xmlns:a14="http://schemas.microsoft.com/office/drawing/2010/main" val="0"/>
@@ -262,61 +316,17 @@
       <w:r>
         <w:rPr>
           <w:rFonts w:ascii="Calibri" w:eastAsia="Times New Roman" w:hAnsi="Calibri" w:cs="Calibri"/>
+          <w:noProof/>
           <w:kern w:val="0"/>
           <w:lang w:eastAsia="ru-RU"/>
           <w14:ligatures w14:val="none"/>
         </w:rPr>
+        <w:lastRenderedPageBreak/>
         <w:drawing>
           <wp:inline distT="0" distB="0" distL="0" distR="0" wp14:anchorId="2CB52B89" wp14:editId="7CB66F9A">
             <wp:extent cx="5940425" cy="3204845"/>
             <wp:effectExtent l="0" t="0" r="3175" b="0"/>
             <wp:docPr id="6" name="Рисунок 6"/>
-            <wp:cNvGraphicFramePr>
-              <a:graphicFrameLocks xmlns:a="http://schemas.openxmlformats.org/drawingml/2006/main" noChangeAspect="1"/>
-            </wp:cNvGraphicFramePr>
-            <a:graphic xmlns:a="http://schemas.openxmlformats.org/drawingml/2006/main">
-              <a:graphicData uri="http://schemas.openxmlformats.org/drawingml/2006/picture">
-                <pic:pic xmlns:pic="http://schemas.openxmlformats.org/drawingml/2006/picture">
-                  <pic:nvPicPr>
-                    <pic:cNvPr id="1" name=""/>
-                    <pic:cNvPicPr/>
-                  </pic:nvPicPr>
-                  <pic:blipFill>
-                    <a:blip r:embed="rId8"/>
-                    <a:stretch>
-                      <a:fillRect/>
-                    </a:stretch>
-                  </pic:blipFill>
-                  <pic:spPr>
-                    <a:xfrm>
-                      <a:off x="0" y="0"/>
-                      <a:ext cx="5940425" cy="3204845"/>
-                    </a:xfrm>
-                    <a:prstGeom prst="rect">
-                      <a:avLst/>
-                    </a:prstGeom>
-                  </pic:spPr>
-                </pic:pic>
-              </a:graphicData>
-            </a:graphic>
-          </wp:inline>
-        </w:drawing>
-      </w:r>
-    </w:p>
-    <w:p>
-      <w:pPr>
-        <w:jc w:val="center"/>
-        <w:rPr>
-          <w:lang w:val="en-US"/>
-        </w:rPr>
-      </w:pPr>
-      <w:r>
-        <w:lastRenderedPageBreak/>
-        <w:drawing>
-          <wp:inline distT="0" distB="0" distL="0" distR="0" wp14:anchorId="55C01C1F" wp14:editId="2E1E5144">
-            <wp:extent cx="5940425" cy="3117850"/>
-            <wp:effectExtent l="0" t="0" r="3175" b="6350"/>
-            <wp:docPr id="7" name="Рисунок 7"/>
             <wp:cNvGraphicFramePr>
               <a:graphicFrameLocks xmlns:a="http://schemas.openxmlformats.org/drawingml/2006/main" noChangeAspect="1"/>
             </wp:cNvGraphicFramePr>
@@ -336,6 +346,55 @@
                   <pic:spPr>
                     <a:xfrm>
                       <a:off x="0" y="0"/>
+                      <a:ext cx="5940425" cy="3204845"/>
+                    </a:xfrm>
+                    <a:prstGeom prst="rect">
+                      <a:avLst/>
+                    </a:prstGeom>
+                  </pic:spPr>
+                </pic:pic>
+              </a:graphicData>
+            </a:graphic>
+          </wp:inline>
+        </w:drawing>
+      </w:r>
+    </w:p>
+    <w:p>
+      <w:pPr>
+        <w:jc w:val="center"/>
+        <w:rPr>
+          <w:lang w:val="en-US"/>
+        </w:rPr>
+      </w:pPr>
+      <w:r>
+        <w:rPr>
+          <w:noProof/>
+          <w:lang w:eastAsia="ru-RU"/>
+        </w:rPr>
+        <w:drawing>
+          <wp:inline distT="0" distB="0" distL="0" distR="0" wp14:anchorId="55C01C1F" wp14:editId="2E1E5144">
+            <wp:extent cx="5940425" cy="3117850"/>
+            <wp:effectExtent l="0" t="0" r="3175" b="6350"/>
+            <wp:docPr id="7" name="Рисунок 7"/>
+            <wp:cNvGraphicFramePr>
+              <a:graphicFrameLocks xmlns:a="http://schemas.openxmlformats.org/drawingml/2006/main" noChangeAspect="1"/>
+            </wp:cNvGraphicFramePr>
+            <a:graphic xmlns:a="http://schemas.openxmlformats.org/drawingml/2006/main">
+              <a:graphicData uri="http://schemas.openxmlformats.org/drawingml/2006/picture">
+                <pic:pic xmlns:pic="http://schemas.openxmlformats.org/drawingml/2006/picture">
+                  <pic:nvPicPr>
+                    <pic:cNvPr id="1" name=""/>
+                    <pic:cNvPicPr/>
+                  </pic:nvPicPr>
+                  <pic:blipFill>
+                    <a:blip r:embed="rId10"/>
+                    <a:stretch>
+                      <a:fillRect/>
+                    </a:stretch>
+                  </pic:blipFill>
+                  <pic:spPr>
+                    <a:xfrm>
+                      <a:off x="0" y="0"/>
                       <a:ext cx="5940425" cy="3117850"/>
                     </a:xfrm>
                     <a:prstGeom prst="rect">
@@ -362,8 +421,9 @@
       <w:r>
         <w:rPr>
           <w:noProof/>
-          <w:lang w:val="en-US"/>
-        </w:rPr>
+          <w:lang w:eastAsia="ru-RU"/>
+        </w:rPr>
+        <w:lastRenderedPageBreak/>
         <w:drawing>
           <wp:inline distT="0" distB="0" distL="0" distR="0" wp14:anchorId="537D00CC" wp14:editId="74E99EAE">
             <wp:extent cx="5940425" cy="3049905"/>
@@ -382,7 +442,7 @@
                     </pic:cNvPicPr>
                   </pic:nvPicPr>
                   <pic:blipFill>
-                    <a:blip r:embed="rId10">
+                    <a:blip r:embed="rId11">
                       <a:extLst>
                         <a:ext uri="{28A0092B-C50C-407E-A947-70E740481C1C}">
                           <a14:useLocalDpi xmlns:a14="http://schemas.microsoft.com/office/drawing/2010/main" val="0"/>
@@ -427,6 +487,7 @@
       <w:r>
         <w:rPr>
           <w:rFonts w:ascii="Calibri" w:eastAsia="Times New Roman" w:hAnsi="Calibri" w:cs="Calibri"/>
+          <w:noProof/>
           <w:kern w:val="0"/>
           <w:lang w:eastAsia="ru-RU"/>
           <w14:ligatures w14:val="none"/>
@@ -447,7 +508,7 @@
                     <pic:cNvPicPr/>
                   </pic:nvPicPr>
                   <pic:blipFill>
-                    <a:blip r:embed="rId11"/>
+                    <a:blip r:embed="rId12"/>
                     <a:stretch>
                       <a:fillRect/>
                     </a:stretch>
@@ -481,7 +542,7 @@
       <w:r>
         <w:rPr>
           <w:noProof/>
-          <w:lang w:val="en-US"/>
+          <w:lang w:eastAsia="ru-RU"/>
         </w:rPr>
         <w:lastRenderedPageBreak/>
         <w:drawing>
@@ -502,7 +563,7 @@
                     </pic:cNvPicPr>
                   </pic:nvPicPr>
                   <pic:blipFill>
-                    <a:blip r:embed="rId12">
+                    <a:blip r:embed="rId13">
                       <a:extLst>
                         <a:ext uri="{28A0092B-C50C-407E-A947-70E740481C1C}">
                           <a14:useLocalDpi xmlns:a14="http://schemas.microsoft.com/office/drawing/2010/main" val="0"/>
@@ -583,7 +644,8 @@
       </w:pPr>
       <w:r>
         <w:rPr>
-          <w:lang w:val="en-US"/>
+          <w:noProof/>
+          <w:lang w:eastAsia="ru-RU"/>
         </w:rPr>
         <w:drawing>
           <wp:inline distT="0" distB="0" distL="0" distR="0" wp14:anchorId="71C64CA1" wp14:editId="1F876C49">
@@ -601,7 +663,7 @@
                     <pic:cNvPicPr/>
                   </pic:nvPicPr>
                   <pic:blipFill>
-                    <a:blip r:embed="rId13"/>
+                    <a:blip r:embed="rId14"/>
                     <a:stretch>
                       <a:fillRect/>
                     </a:stretch>
@@ -633,7 +695,7 @@
 </file>
 
 <file path=word/styles.xml><?xml version="1.0" encoding="utf-8"?>
-<w:styles xmlns:mc="http://schemas.openxmlformats.org/markup-compatibility/2006" xmlns:r="http://schemas.openxmlformats.org/officeDocument/2006/relationships" xmlns:w="http://schemas.openxmlformats.org/wordprocessingml/2006/main" xmlns:w14="http://schemas.microsoft.com/office/word/2010/wordml" xmlns:w15="http://schemas.microsoft.com/office/word/2012/wordml" xmlns:w16cex="http://schemas.microsoft.com/office/word/2018/wordml/cex" xmlns:w16cid="http://schemas.microsoft.com/office/word/2016/wordml/cid" xmlns:w16="http://schemas.microsoft.com/office/word/2018/wordml" xmlns:w16sdtdh="http://schemas.microsoft.com/office/word/2020/wordml/sdtdatahash" xmlns:w16se="http://schemas.microsoft.com/office/word/2015/wordml/symex" mc:Ignorable="w14 w15 w16se w16cid w16 w16cex w16sdtdh">
+<w:styles xmlns:mc="http://schemas.openxmlformats.org/markup-compatibility/2006" xmlns:r="http://schemas.openxmlformats.org/officeDocument/2006/relationships" xmlns:w="http://schemas.openxmlformats.org/wordprocessingml/2006/main" xmlns:w14="http://schemas.microsoft.com/office/word/2010/wordml" xmlns:w15="http://schemas.microsoft.com/office/word/2012/wordml" xmlns:w16se="http://schemas.microsoft.com/office/word/2015/wordml/symex" mc:Ignorable="w14 w15 w16se">
   <w:docDefaults>
     <w:rPrDefault>
       <w:rPr>
@@ -651,7 +713,7 @@
       </w:pPr>
     </w:pPrDefault>
   </w:docDefaults>
-  <w:latentStyles w:defLockedState="0" w:defUIPriority="99" w:defSemiHidden="0" w:defUnhideWhenUsed="0" w:defQFormat="0" w:count="376">
+  <w:latentStyles w:defLockedState="0" w:defUIPriority="99" w:defSemiHidden="0" w:defUnhideWhenUsed="0" w:defQFormat="0" w:count="371">
     <w:lsdException w:name="Normal" w:uiPriority="0" w:qFormat="1"/>
     <w:lsdException w:name="heading 1" w:uiPriority="9" w:qFormat="1"/>
     <w:lsdException w:name="heading 2" w:semiHidden="1" w:uiPriority="9" w:unhideWhenUsed="1" w:qFormat="1"/>
@@ -1023,11 +1085,6 @@
     <w:lsdException w:name="List Table 5 Dark Accent 6" w:uiPriority="50"/>
     <w:lsdException w:name="List Table 6 Colorful Accent 6" w:uiPriority="51"/>
     <w:lsdException w:name="List Table 7 Colorful Accent 6" w:uiPriority="52"/>
-    <w:lsdException w:name="Mention" w:semiHidden="1" w:unhideWhenUsed="1"/>
-    <w:lsdException w:name="Smart Hyperlink" w:semiHidden="1" w:unhideWhenUsed="1"/>
-    <w:lsdException w:name="Hashtag" w:semiHidden="1" w:unhideWhenUsed="1"/>
-    <w:lsdException w:name="Unresolved Mention" w:semiHidden="1" w:unhideWhenUsed="1"/>
-    <w:lsdException w:name="Smart Link" w:semiHidden="1" w:unhideWhenUsed="1"/>
   </w:latentStyles>
   <w:style w:type="paragraph" w:default="1" w:styleId="a">
     <w:name w:val="Normal"/>
